--- a/shyamexp.06.docx
+++ b/shyamexp.06.docx
@@ -7,38 +7,65 @@
         <w:rPr>
           <w:sz w:val="36"/>
           <w:szCs w:val="36"/>
-          <w:lang w:val="en-US"/>
         </w:rPr>
       </w:pPr>
       <w:r>
         <w:rPr>
           <w:sz w:val="36"/>
           <w:szCs w:val="36"/>
-          <w:lang w:val="en-US"/>
         </w:rPr>
         <w:t>EXPERIMENT:06</w:t>
       </w:r>
     </w:p>
     <w:p>
       <w:pPr>
+        <w:jc w:val="both"/>
+        <w:rPr>
+          <w:rFonts w:ascii="Times New Roman" w:hAnsi="Times New Roman" w:cs="Times New Roman"/>
+          <w:color w:val="2F5496" w:themeColor="accent1" w:themeShade="BF"/>
+          <w:sz w:val="24"/>
+          <w:szCs w:val="24"/>
+        </w:rPr>
+      </w:pPr>
+      <w:r>
+        <w:rPr>
+          <w:rFonts w:ascii="Times New Roman" w:hAnsi="Times New Roman" w:cs="Times New Roman"/>
+          <w:color w:val="2F5496" w:themeColor="accent1" w:themeShade="BF"/>
+          <w:sz w:val="24"/>
+          <w:szCs w:val="24"/>
+        </w:rPr>
+        <w:t>06.</w:t>
+      </w:r>
+      <w:r>
+        <w:rPr>
+          <w:rFonts w:ascii="Times New Roman" w:hAnsi="Times New Roman" w:cs="Times New Roman"/>
+          <w:color w:val="2F5496" w:themeColor="accent1" w:themeShade="BF"/>
+          <w:sz w:val="24"/>
+          <w:szCs w:val="24"/>
+        </w:rPr>
+        <w:t>Demonstrate virtualization by Installing Type-2 Hypervisor in your device, create and configure VM image with a Host Operating system (Either Windows/Linux).</w:t>
+      </w:r>
+    </w:p>
+    <w:p>
+      <w:pPr>
         <w:rPr>
           <w:sz w:val="36"/>
           <w:szCs w:val="36"/>
-          <w:lang w:val="en-US"/>
         </w:rPr>
       </w:pPr>
       <w:r>
         <w:rPr>
+          <w:rFonts w:ascii="Times New Roman" w:hAnsi="Times New Roman" w:cs="Times New Roman"/>
           <w:noProof/>
-          <w:sz w:val="36"/>
-          <w:szCs w:val="36"/>
-          <w:lang w:val="en-US"/>
+          <w:color w:val="2F5496" w:themeColor="accent1" w:themeShade="BF"/>
+          <w:sz w:val="24"/>
+          <w:szCs w:val="24"/>
         </w:rPr>
         <w:drawing>
-          <wp:inline distT="0" distB="0" distL="0" distR="0" wp14:anchorId="3E316653" wp14:editId="20630F49">
+          <wp:inline distT="0" distB="0" distL="0" distR="0" wp14:anchorId="1E8EE15B" wp14:editId="0550903B">
             <wp:extent cx="5731510" cy="3223895"/>
             <wp:effectExtent l="0" t="0" r="2540" b="0"/>
-            <wp:docPr id="1" name="Picture 1"/>
+            <wp:docPr id="3" name="Picture 3"/>
             <wp:cNvGraphicFramePr>
               <a:graphicFrameLocks xmlns:a="http://schemas.openxmlformats.org/drawingml/2006/main" noChangeAspect="1"/>
             </wp:cNvGraphicFramePr>
@@ -50,7 +77,7 @@
                     <pic:cNvPicPr/>
                   </pic:nvPicPr>
                   <pic:blipFill>
-                    <a:blip r:embed="rId4" cstate="print">
+                    <a:blip r:embed="rId5" cstate="print">
                       <a:extLst>
                         <a:ext uri="{28A0092B-C50C-407E-A947-70E740481C1C}">
                           <a14:useLocalDpi xmlns:a14="http://schemas.microsoft.com/office/drawing/2010/main" val="0"/>
@@ -82,7 +109,6 @@
         <w:rPr>
           <w:sz w:val="36"/>
           <w:szCs w:val="36"/>
-          <w:lang w:val="en-US"/>
         </w:rPr>
       </w:pPr>
       <w:r>
@@ -90,14 +116,13 @@
           <w:noProof/>
           <w:sz w:val="36"/>
           <w:szCs w:val="36"/>
-          <w:lang w:val="en-US"/>
         </w:rPr>
         <w:lastRenderedPageBreak/>
         <w:drawing>
-          <wp:inline distT="0" distB="0" distL="0" distR="0" wp14:anchorId="7D1FEA48" wp14:editId="79B8446A">
+          <wp:inline distT="0" distB="0" distL="0" distR="0" wp14:anchorId="359136B7" wp14:editId="40F46D00">
             <wp:extent cx="5731510" cy="7642225"/>
             <wp:effectExtent l="0" t="0" r="2540" b="0"/>
-            <wp:docPr id="2" name="Picture 2"/>
+            <wp:docPr id="4" name="Picture 4"/>
             <wp:cNvGraphicFramePr>
               <a:graphicFrameLocks xmlns:a="http://schemas.openxmlformats.org/drawingml/2006/main" noChangeAspect="1"/>
             </wp:cNvGraphicFramePr>
@@ -105,11 +130,11 @@
               <a:graphicData uri="http://schemas.openxmlformats.org/drawingml/2006/picture">
                 <pic:pic xmlns:pic="http://schemas.openxmlformats.org/drawingml/2006/picture">
                   <pic:nvPicPr>
-                    <pic:cNvPr id="2" name="Picture 2"/>
+                    <pic:cNvPr id="4" name="Picture 4"/>
                     <pic:cNvPicPr/>
                   </pic:nvPicPr>
                   <pic:blipFill>
-                    <a:blip r:embed="rId5">
+                    <a:blip r:embed="rId6">
                       <a:extLst>
                         <a:ext uri="{28A0092B-C50C-407E-A947-70E740481C1C}">
                           <a14:useLocalDpi xmlns:a14="http://schemas.microsoft.com/office/drawing/2010/main" val="0"/>
@@ -144,6 +169,127 @@
     </w:sectPr>
   </w:body>
 </w:document>
+</file>
+
+<file path=word/numbering.xml><?xml version="1.0" encoding="utf-8"?>
+<w:numbering xmlns:wpc="http://schemas.microsoft.com/office/word/2010/wordprocessingCanvas" xmlns:cx="http://schemas.microsoft.com/office/drawing/2014/chartex" xmlns:cx1="http://schemas.microsoft.com/office/drawing/2015/9/8/chartex" xmlns:cx2="http://schemas.microsoft.com/office/drawing/2015/10/21/chartex" xmlns:cx3="http://schemas.microsoft.com/office/drawing/2016/5/9/chartex" xmlns:cx4="http://schemas.microsoft.com/office/drawing/2016/5/10/chartex" xmlns:cx5="http://schemas.microsoft.com/office/drawing/2016/5/11/chartex" xmlns:cx6="http://schemas.microsoft.com/office/drawing/2016/5/12/chartex" xmlns:cx7="http://schemas.microsoft.com/office/drawing/2016/5/13/chartex" xmlns:cx8="http://schemas.microsoft.com/office/drawing/2016/5/14/chartex" xmlns:mc="http://schemas.openxmlformats.org/markup-compatibility/2006" xmlns:aink="http://schemas.microsoft.com/office/drawing/2016/ink" xmlns:am3d="http://schemas.microsoft.com/office/drawing/2017/model3d" xmlns:o="urn:schemas-microsoft-com:office:office" xmlns:oel="http://schemas.microsoft.com/office/2019/extlst" xmlns:r="http://schemas.openxmlformats.org/officeDocument/2006/relationships" xmlns:m="http://schemas.openxmlformats.org/officeDocument/2006/math" xmlns:v="urn:schemas-microsoft-com:vml" xmlns:wp14="http://schemas.microsoft.com/office/word/2010/wordprocessingDrawing" xmlns:wp="http://schemas.openxmlformats.org/drawingml/2006/wordprocessingDrawing" xmlns:w10="urn:schemas-microsoft-com:office:word" xmlns:w="http://schemas.openxmlformats.org/wordprocessingml/2006/main" xmlns:w14="http://schemas.microsoft.com/office/word/2010/wordml" xmlns:w15="http://schemas.microsoft.com/office/word/2012/wordml" xmlns:w16cex="http://schemas.microsoft.com/office/word/2018/wordml/cex" xmlns:w16cid="http://schemas.microsoft.com/office/word/2016/wordml/cid" xmlns:w16="http://schemas.microsoft.com/office/word/2018/wordml" xmlns:w16sdtdh="http://schemas.microsoft.com/office/word/2020/wordml/sdtdatahash" xmlns:w16se="http://schemas.microsoft.com/office/word/2015/wordml/symex" xmlns:wpg="http://schemas.microsoft.com/office/word/2010/wordprocessingGroup" xmlns:wpi="http://schemas.microsoft.com/office/word/2010/wordprocessingInk" xmlns:wne="http://schemas.microsoft.com/office/word/2006/wordml" xmlns:wps="http://schemas.microsoft.com/office/word/2010/wordprocessingShape" mc:Ignorable="w14 w15 w16se w16cid w16 w16cex w16sdtdh wp14">
+  <w:abstractNum w:abstractNumId="0" w15:restartNumberingAfterBreak="0">
+    <w:nsid w:val="1A781199"/>
+    <w:multiLevelType w:val="hybridMultilevel"/>
+    <w:tmpl w:val="B84CDD02"/>
+    <w:lvl w:ilvl="0" w:tplc="0409000F">
+      <w:start w:val="1"/>
+      <w:numFmt w:val="decimal"/>
+      <w:lvlText w:val="%1."/>
+      <w:lvlJc w:val="left"/>
+      <w:pPr>
+        <w:ind w:left="720" w:hanging="360"/>
+      </w:pPr>
+    </w:lvl>
+    <w:lvl w:ilvl="1" w:tplc="04090019">
+      <w:start w:val="1"/>
+      <w:numFmt w:val="lowerLetter"/>
+      <w:lvlText w:val="%2."/>
+      <w:lvlJc w:val="left"/>
+      <w:pPr>
+        <w:ind w:left="1440" w:hanging="360"/>
+      </w:pPr>
+    </w:lvl>
+    <w:lvl w:ilvl="2" w:tplc="0409001B">
+      <w:start w:val="1"/>
+      <w:numFmt w:val="lowerRoman"/>
+      <w:lvlText w:val="%3."/>
+      <w:lvlJc w:val="right"/>
+      <w:pPr>
+        <w:ind w:left="2160" w:hanging="180"/>
+      </w:pPr>
+    </w:lvl>
+    <w:lvl w:ilvl="3" w:tplc="0409000F">
+      <w:start w:val="1"/>
+      <w:numFmt w:val="decimal"/>
+      <w:lvlText w:val="%4."/>
+      <w:lvlJc w:val="left"/>
+      <w:pPr>
+        <w:ind w:left="2880" w:hanging="360"/>
+      </w:pPr>
+    </w:lvl>
+    <w:lvl w:ilvl="4" w:tplc="04090019">
+      <w:start w:val="1"/>
+      <w:numFmt w:val="lowerLetter"/>
+      <w:lvlText w:val="%5."/>
+      <w:lvlJc w:val="left"/>
+      <w:pPr>
+        <w:ind w:left="3600" w:hanging="360"/>
+      </w:pPr>
+    </w:lvl>
+    <w:lvl w:ilvl="5" w:tplc="0409001B">
+      <w:start w:val="1"/>
+      <w:numFmt w:val="lowerRoman"/>
+      <w:lvlText w:val="%6."/>
+      <w:lvlJc w:val="right"/>
+      <w:pPr>
+        <w:ind w:left="4320" w:hanging="180"/>
+      </w:pPr>
+    </w:lvl>
+    <w:lvl w:ilvl="6" w:tplc="0409000F">
+      <w:start w:val="1"/>
+      <w:numFmt w:val="decimal"/>
+      <w:lvlText w:val="%7."/>
+      <w:lvlJc w:val="left"/>
+      <w:pPr>
+        <w:ind w:left="5040" w:hanging="360"/>
+      </w:pPr>
+    </w:lvl>
+    <w:lvl w:ilvl="7" w:tplc="04090019">
+      <w:start w:val="1"/>
+      <w:numFmt w:val="lowerLetter"/>
+      <w:lvlText w:val="%8."/>
+      <w:lvlJc w:val="left"/>
+      <w:pPr>
+        <w:ind w:left="5760" w:hanging="360"/>
+      </w:pPr>
+    </w:lvl>
+    <w:lvl w:ilvl="8" w:tplc="0409001B">
+      <w:start w:val="1"/>
+      <w:numFmt w:val="lowerRoman"/>
+      <w:lvlText w:val="%9."/>
+      <w:lvlJc w:val="right"/>
+      <w:pPr>
+        <w:ind w:left="6480" w:hanging="180"/>
+      </w:pPr>
+    </w:lvl>
+  </w:abstractNum>
+  <w:num w:numId="1" w16cid:durableId="370570498">
+    <w:abstractNumId w:val="0"/>
+    <w:lvlOverride w:ilvl="0">
+      <w:startOverride w:val="1"/>
+    </w:lvlOverride>
+    <w:lvlOverride w:ilvl="1">
+      <w:startOverride w:val="1"/>
+    </w:lvlOverride>
+    <w:lvlOverride w:ilvl="2">
+      <w:startOverride w:val="1"/>
+    </w:lvlOverride>
+    <w:lvlOverride w:ilvl="3">
+      <w:startOverride w:val="1"/>
+    </w:lvlOverride>
+    <w:lvlOverride w:ilvl="4">
+      <w:startOverride w:val="1"/>
+    </w:lvlOverride>
+    <w:lvlOverride w:ilvl="5">
+      <w:startOverride w:val="1"/>
+    </w:lvlOverride>
+    <w:lvlOverride w:ilvl="6">
+      <w:startOverride w:val="1"/>
+    </w:lvlOverride>
+    <w:lvlOverride w:ilvl="7">
+      <w:startOverride w:val="1"/>
+    </w:lvlOverride>
+    <w:lvlOverride w:ilvl="8">
+      <w:startOverride w:val="1"/>
+    </w:lvlOverride>
+  </w:num>
+</w:numbering>
 </file>
 
 <file path=word/styles.xml><?xml version="1.0" encoding="utf-8"?>
@@ -572,6 +718,22 @@
     <w:semiHidden/>
     <w:unhideWhenUsed/>
   </w:style>
+  <w:style w:type="paragraph" w:styleId="ListParagraph">
+    <w:name w:val="List Paragraph"/>
+    <w:basedOn w:val="Normal"/>
+    <w:uiPriority w:val="34"/>
+    <w:qFormat/>
+    <w:rsid w:val="00DE67B1"/>
+    <w:pPr>
+      <w:spacing w:after="0" w:line="276" w:lineRule="auto"/>
+      <w:ind w:left="720"/>
+      <w:contextualSpacing/>
+    </w:pPr>
+    <w:rPr>
+      <w:rFonts w:ascii="Arial" w:eastAsia="Arial" w:hAnsi="Arial" w:cs="Arial"/>
+      <w:lang w:val="en" w:eastAsia="en-IN"/>
+    </w:rPr>
+  </w:style>
 </w:styles>
 </file>
 
